--- a/Home Works/HW 2/HW2_502.docx
+++ b/Home Works/HW 2/HW2_502.docx
@@ -42,6 +42,9 @@
     </w:p>
     <w:p>
       <w:r>
+        <w:rPr>
+          <w:noProof/>
+        </w:rPr>
         <w:drawing>
           <wp:inline distT="0" distB="0" distL="0" distR="0" wp14:anchorId="44821F62" wp14:editId="420ABB60">
             <wp:extent cx="5943600" cy="2348230"/>
@@ -87,6 +90,9 @@
     <w:p/>
     <w:p>
       <w:r>
+        <w:rPr>
+          <w:noProof/>
+        </w:rPr>
         <w:lastRenderedPageBreak/>
         <w:drawing>
           <wp:inline distT="0" distB="0" distL="0" distR="0" wp14:anchorId="79480994" wp14:editId="5BA4779D">
@@ -127,6 +133,9 @@
     </w:p>
     <w:p>
       <w:r>
+        <w:rPr>
+          <w:noProof/>
+        </w:rPr>
         <w:lastRenderedPageBreak/>
         <w:drawing>
           <wp:inline distT="0" distB="0" distL="0" distR="0" wp14:anchorId="30E7C555" wp14:editId="377FFE1A">
@@ -165,6 +174,9 @@
         </w:drawing>
       </w:r>
       <w:r>
+        <w:rPr>
+          <w:noProof/>
+        </w:rPr>
         <w:drawing>
           <wp:inline distT="0" distB="0" distL="0" distR="0" wp14:anchorId="6D7C1D01" wp14:editId="2187DCDF">
             <wp:extent cx="5943600" cy="3061970"/>
@@ -202,6 +214,9 @@
         </w:drawing>
       </w:r>
       <w:r>
+        <w:rPr>
+          <w:noProof/>
+        </w:rPr>
         <w:lastRenderedPageBreak/>
         <w:drawing>
           <wp:inline distT="0" distB="0" distL="0" distR="0" wp14:anchorId="4AC2E4A7" wp14:editId="204AE46B">
@@ -300,7 +315,6 @@
         <w:t># </w:t>
       </w:r>
       <w:proofErr w:type="spellStart"/>
-      <w:proofErr w:type="gramStart"/>
       <w:r>
         <w:rPr>
           <w:rFonts w:ascii="Consolas" w:eastAsia="Times New Roman" w:hAnsi="Consolas" w:cs="Times New Roman"/>
@@ -311,7 +325,6 @@
         <w:t>install.packages</w:t>
       </w:r>
       <w:proofErr w:type="spellEnd"/>
-      <w:proofErr w:type="gramEnd"/>
       <w:r>
         <w:rPr>
           <w:rFonts w:ascii="Consolas" w:eastAsia="Times New Roman" w:hAnsi="Consolas" w:cs="Times New Roman"/>
@@ -343,7 +356,6 @@
         <w:t># </w:t>
       </w:r>
       <w:proofErr w:type="spellStart"/>
-      <w:proofErr w:type="gramStart"/>
       <w:r>
         <w:rPr>
           <w:rFonts w:ascii="Consolas" w:eastAsia="Times New Roman" w:hAnsi="Consolas" w:cs="Times New Roman"/>
@@ -354,7 +366,6 @@
         <w:t>install.packages</w:t>
       </w:r>
       <w:proofErr w:type="spellEnd"/>
-      <w:proofErr w:type="gramEnd"/>
       <w:r>
         <w:rPr>
           <w:rFonts w:ascii="Consolas" w:eastAsia="Times New Roman" w:hAnsi="Consolas" w:cs="Times New Roman"/>
@@ -383,9 +394,32 @@
           <w:sz w:val="21"/>
           <w:szCs w:val="21"/>
         </w:rPr>
-        <w:t># </w:t>
-      </w:r>
-      <w:proofErr w:type="gramStart"/>
+        <w:t># install.packages("vctrs", repos = "https://packagemanager.rstudio.com/cran/latest")</w:t>
+      </w:r>
+    </w:p>
+    <w:p>
+      <w:pPr>
+        <w:shd w:val="clear" w:color="auto" w:fill="1E1E1E"/>
+        <w:spacing w:after="0" w:line="285" w:lineRule="atLeast"/>
+        <w:rPr>
+          <w:rFonts w:ascii="Consolas" w:eastAsia="Times New Roman" w:hAnsi="Consolas" w:cs="Times New Roman"/>
+          <w:color w:val="D4D4D4"/>
+          <w:sz w:val="21"/>
+          <w:szCs w:val="21"/>
+        </w:rPr>
+      </w:pPr>
+    </w:p>
+    <w:p>
+      <w:pPr>
+        <w:shd w:val="clear" w:color="auto" w:fill="1E1E1E"/>
+        <w:spacing w:after="0" w:line="285" w:lineRule="atLeast"/>
+        <w:rPr>
+          <w:rFonts w:ascii="Consolas" w:eastAsia="Times New Roman" w:hAnsi="Consolas" w:cs="Times New Roman"/>
+          <w:color w:val="D4D4D4"/>
+          <w:sz w:val="21"/>
+          <w:szCs w:val="21"/>
+        </w:rPr>
+      </w:pPr>
       <w:r>
         <w:rPr>
           <w:rFonts w:ascii="Consolas" w:eastAsia="Times New Roman" w:hAnsi="Consolas" w:cs="Times New Roman"/>
@@ -393,9 +427,188 @@
           <w:sz w:val="21"/>
           <w:szCs w:val="21"/>
         </w:rPr>
-        <w:t>install.packages</w:t>
-      </w:r>
-      <w:proofErr w:type="gramEnd"/>
+        <w:t>#################################################################################################</w:t>
+      </w:r>
+    </w:p>
+    <w:p>
+      <w:pPr>
+        <w:shd w:val="clear" w:color="auto" w:fill="1E1E1E"/>
+        <w:spacing w:after="0" w:line="285" w:lineRule="atLeast"/>
+        <w:rPr>
+          <w:rFonts w:ascii="Consolas" w:eastAsia="Times New Roman" w:hAnsi="Consolas" w:cs="Times New Roman"/>
+          <w:color w:val="D4D4D4"/>
+          <w:sz w:val="21"/>
+          <w:szCs w:val="21"/>
+        </w:rPr>
+      </w:pPr>
+    </w:p>
+    <w:p>
+      <w:pPr>
+        <w:shd w:val="clear" w:color="auto" w:fill="1E1E1E"/>
+        <w:spacing w:after="0" w:line="285" w:lineRule="atLeast"/>
+        <w:rPr>
+          <w:rFonts w:ascii="Consolas" w:eastAsia="Times New Roman" w:hAnsi="Consolas" w:cs="Times New Roman"/>
+          <w:color w:val="D4D4D4"/>
+          <w:sz w:val="21"/>
+          <w:szCs w:val="21"/>
+        </w:rPr>
+      </w:pPr>
+      <w:r>
+        <w:rPr>
+          <w:rFonts w:ascii="Consolas" w:eastAsia="Times New Roman" w:hAnsi="Consolas" w:cs="Times New Roman"/>
+          <w:color w:val="DCDCAA"/>
+          <w:sz w:val="21"/>
+          <w:szCs w:val="21"/>
+        </w:rPr>
+        <w:t>library</w:t>
+      </w:r>
+      <w:r>
+        <w:rPr>
+          <w:rFonts w:ascii="Consolas" w:eastAsia="Times New Roman" w:hAnsi="Consolas" w:cs="Times New Roman"/>
+          <w:color w:val="D4D4D4"/>
+          <w:sz w:val="21"/>
+          <w:szCs w:val="21"/>
+        </w:rPr>
+        <w:t>(</w:t>
+      </w:r>
+      <w:r>
+        <w:rPr>
+          <w:rFonts w:ascii="Consolas" w:eastAsia="Times New Roman" w:hAnsi="Consolas" w:cs="Times New Roman"/>
+          <w:color w:val="9CDCFE"/>
+          <w:sz w:val="21"/>
+          <w:szCs w:val="21"/>
+        </w:rPr>
+        <w:t>psych</w:t>
+      </w:r>
+      <w:r>
+        <w:rPr>
+          <w:rFonts w:ascii="Consolas" w:eastAsia="Times New Roman" w:hAnsi="Consolas" w:cs="Times New Roman"/>
+          <w:color w:val="D4D4D4"/>
+          <w:sz w:val="21"/>
+          <w:szCs w:val="21"/>
+        </w:rPr>
+        <w:t>)</w:t>
+      </w:r>
+    </w:p>
+    <w:p>
+      <w:pPr>
+        <w:shd w:val="clear" w:color="auto" w:fill="1E1E1E"/>
+        <w:spacing w:after="0" w:line="285" w:lineRule="atLeast"/>
+        <w:rPr>
+          <w:rFonts w:ascii="Consolas" w:eastAsia="Times New Roman" w:hAnsi="Consolas" w:cs="Times New Roman"/>
+          <w:color w:val="D4D4D4"/>
+          <w:sz w:val="21"/>
+          <w:szCs w:val="21"/>
+        </w:rPr>
+      </w:pPr>
+      <w:r>
+        <w:rPr>
+          <w:rFonts w:ascii="Consolas" w:eastAsia="Times New Roman" w:hAnsi="Consolas" w:cs="Times New Roman"/>
+          <w:color w:val="DCDCAA"/>
+          <w:sz w:val="21"/>
+          <w:szCs w:val="21"/>
+        </w:rPr>
+        <w:t>library</w:t>
+      </w:r>
+      <w:r>
+        <w:rPr>
+          <w:rFonts w:ascii="Consolas" w:eastAsia="Times New Roman" w:hAnsi="Consolas" w:cs="Times New Roman"/>
+          <w:color w:val="D4D4D4"/>
+          <w:sz w:val="21"/>
+          <w:szCs w:val="21"/>
+        </w:rPr>
+        <w:t>(</w:t>
+      </w:r>
+      <w:r>
+        <w:rPr>
+          <w:rFonts w:ascii="Consolas" w:eastAsia="Times New Roman" w:hAnsi="Consolas" w:cs="Times New Roman"/>
+          <w:color w:val="9CDCFE"/>
+          <w:sz w:val="21"/>
+          <w:szCs w:val="21"/>
+        </w:rPr>
+        <w:t>datasets</w:t>
+      </w:r>
+      <w:r>
+        <w:rPr>
+          <w:rFonts w:ascii="Consolas" w:eastAsia="Times New Roman" w:hAnsi="Consolas" w:cs="Times New Roman"/>
+          <w:color w:val="D4D4D4"/>
+          <w:sz w:val="21"/>
+          <w:szCs w:val="21"/>
+        </w:rPr>
+        <w:t>)</w:t>
+      </w:r>
+    </w:p>
+    <w:p>
+      <w:pPr>
+        <w:shd w:val="clear" w:color="auto" w:fill="1E1E1E"/>
+        <w:spacing w:after="0" w:line="285" w:lineRule="atLeast"/>
+        <w:rPr>
+          <w:rFonts w:ascii="Consolas" w:eastAsia="Times New Roman" w:hAnsi="Consolas" w:cs="Times New Roman"/>
+          <w:color w:val="D4D4D4"/>
+          <w:sz w:val="21"/>
+          <w:szCs w:val="21"/>
+        </w:rPr>
+      </w:pPr>
+      <w:r>
+        <w:rPr>
+          <w:rFonts w:ascii="Consolas" w:eastAsia="Times New Roman" w:hAnsi="Consolas" w:cs="Times New Roman"/>
+          <w:color w:val="DCDCAA"/>
+          <w:sz w:val="21"/>
+          <w:szCs w:val="21"/>
+        </w:rPr>
+        <w:t>library</w:t>
+      </w:r>
+      <w:r>
+        <w:rPr>
+          <w:rFonts w:ascii="Consolas" w:eastAsia="Times New Roman" w:hAnsi="Consolas" w:cs="Times New Roman"/>
+          <w:color w:val="D4D4D4"/>
+          <w:sz w:val="21"/>
+          <w:szCs w:val="21"/>
+        </w:rPr>
+        <w:t>(</w:t>
+      </w:r>
+      <w:r>
+        <w:rPr>
+          <w:rFonts w:ascii="Consolas" w:eastAsia="Times New Roman" w:hAnsi="Consolas" w:cs="Times New Roman"/>
+          <w:color w:val="9CDCFE"/>
+          <w:sz w:val="21"/>
+          <w:szCs w:val="21"/>
+        </w:rPr>
+        <w:t>ggplot2</w:t>
+      </w:r>
+      <w:r>
+        <w:rPr>
+          <w:rFonts w:ascii="Consolas" w:eastAsia="Times New Roman" w:hAnsi="Consolas" w:cs="Times New Roman"/>
+          <w:color w:val="D4D4D4"/>
+          <w:sz w:val="21"/>
+          <w:szCs w:val="21"/>
+        </w:rPr>
+        <w:t>)</w:t>
+      </w:r>
+    </w:p>
+    <w:p>
+      <w:pPr>
+        <w:shd w:val="clear" w:color="auto" w:fill="1E1E1E"/>
+        <w:spacing w:after="0" w:line="285" w:lineRule="atLeast"/>
+        <w:rPr>
+          <w:rFonts w:ascii="Consolas" w:eastAsia="Times New Roman" w:hAnsi="Consolas" w:cs="Times New Roman"/>
+          <w:color w:val="D4D4D4"/>
+          <w:sz w:val="21"/>
+          <w:szCs w:val="21"/>
+        </w:rPr>
+      </w:pPr>
+    </w:p>
+    <w:p>
+      <w:pPr>
+        <w:shd w:val="clear" w:color="auto" w:fill="1E1E1E"/>
+        <w:spacing w:after="0" w:line="285" w:lineRule="atLeast"/>
+        <w:rPr>
+          <w:rFonts w:ascii="Consolas" w:eastAsia="Times New Roman" w:hAnsi="Consolas" w:cs="Times New Roman"/>
+          <w:color w:val="D4D4D4"/>
+          <w:sz w:val="21"/>
+          <w:szCs w:val="21"/>
+        </w:rPr>
+      </w:pPr>
       <w:r>
         <w:rPr>
           <w:rFonts w:ascii="Consolas" w:eastAsia="Times New Roman" w:hAnsi="Consolas" w:cs="Times New Roman"/>
@@ -403,39 +616,6 @@
           <w:sz w:val="21"/>
           <w:szCs w:val="21"/>
         </w:rPr>
-        <w:t>("vctrs", repos = "https://packagemanager.rstudio.com/cran/latest")</w:t>
-      </w:r>
-    </w:p>
-    <w:p>
-      <w:pPr>
-        <w:shd w:val="clear" w:color="auto" w:fill="1E1E1E"/>
-        <w:spacing w:after="0" w:line="285" w:lineRule="atLeast"/>
-        <w:rPr>
-          <w:rFonts w:ascii="Consolas" w:eastAsia="Times New Roman" w:hAnsi="Consolas" w:cs="Times New Roman"/>
-          <w:color w:val="D4D4D4"/>
-          <w:sz w:val="21"/>
-          <w:szCs w:val="21"/>
-        </w:rPr>
-      </w:pPr>
-    </w:p>
-    <w:p>
-      <w:pPr>
-        <w:shd w:val="clear" w:color="auto" w:fill="1E1E1E"/>
-        <w:spacing w:after="0" w:line="285" w:lineRule="atLeast"/>
-        <w:rPr>
-          <w:rFonts w:ascii="Consolas" w:eastAsia="Times New Roman" w:hAnsi="Consolas" w:cs="Times New Roman"/>
-          <w:color w:val="D4D4D4"/>
-          <w:sz w:val="21"/>
-          <w:szCs w:val="21"/>
-        </w:rPr>
-      </w:pPr>
-      <w:r>
-        <w:rPr>
-          <w:rFonts w:ascii="Consolas" w:eastAsia="Times New Roman" w:hAnsi="Consolas" w:cs="Times New Roman"/>
-          <w:color w:val="6A9955"/>
-          <w:sz w:val="21"/>
-          <w:szCs w:val="21"/>
-        </w:rPr>
         <w:t>#################################################################################################</w:t>
       </w:r>
     </w:p>
@@ -465,11 +645,80 @@
       <w:r>
         <w:rPr>
           <w:rFonts w:ascii="Consolas" w:eastAsia="Times New Roman" w:hAnsi="Consolas" w:cs="Times New Roman"/>
+          <w:color w:val="9CDCFE"/>
+          <w:sz w:val="21"/>
+          <w:szCs w:val="21"/>
+        </w:rPr>
+        <w:t>iris</w:t>
+      </w:r>
+    </w:p>
+    <w:p>
+      <w:pPr>
+        <w:shd w:val="clear" w:color="auto" w:fill="1E1E1E"/>
+        <w:spacing w:after="0" w:line="285" w:lineRule="atLeast"/>
+        <w:rPr>
+          <w:rFonts w:ascii="Consolas" w:eastAsia="Times New Roman" w:hAnsi="Consolas" w:cs="Times New Roman"/>
+          <w:color w:val="D4D4D4"/>
+          <w:sz w:val="21"/>
+          <w:szCs w:val="21"/>
+        </w:rPr>
+      </w:pPr>
+      <w:r>
+        <w:rPr>
+          <w:rFonts w:ascii="Consolas" w:eastAsia="Times New Roman" w:hAnsi="Consolas" w:cs="Times New Roman"/>
+          <w:color w:val="9CDCFE"/>
+          <w:sz w:val="21"/>
+          <w:szCs w:val="21"/>
+        </w:rPr>
+        <w:t>describe</w:t>
+      </w:r>
+      <w:r>
+        <w:rPr>
+          <w:rFonts w:ascii="Consolas" w:eastAsia="Times New Roman" w:hAnsi="Consolas" w:cs="Times New Roman"/>
+          <w:color w:val="D4D4D4"/>
+          <w:sz w:val="21"/>
+          <w:szCs w:val="21"/>
+        </w:rPr>
+        <w:t>(</w:t>
+      </w:r>
+      <w:r>
+        <w:rPr>
+          <w:rFonts w:ascii="Consolas" w:eastAsia="Times New Roman" w:hAnsi="Consolas" w:cs="Times New Roman"/>
+          <w:color w:val="9CDCFE"/>
+          <w:sz w:val="21"/>
+          <w:szCs w:val="21"/>
+        </w:rPr>
+        <w:t>iris</w:t>
+      </w:r>
+      <w:r>
+        <w:rPr>
+          <w:rFonts w:ascii="Consolas" w:eastAsia="Times New Roman" w:hAnsi="Consolas" w:cs="Times New Roman"/>
+          <w:color w:val="D4D4D4"/>
+          <w:sz w:val="21"/>
+          <w:szCs w:val="21"/>
+        </w:rPr>
+        <w:t>)</w:t>
+      </w:r>
+    </w:p>
+    <w:p>
+      <w:pPr>
+        <w:shd w:val="clear" w:color="auto" w:fill="1E1E1E"/>
+        <w:spacing w:after="0" w:line="285" w:lineRule="atLeast"/>
+        <w:rPr>
+          <w:rFonts w:ascii="Consolas" w:eastAsia="Times New Roman" w:hAnsi="Consolas" w:cs="Times New Roman"/>
+          <w:color w:val="D4D4D4"/>
+          <w:sz w:val="21"/>
+          <w:szCs w:val="21"/>
+        </w:rPr>
+      </w:pPr>
+      <w:r>
+        <w:rPr>
+          <w:rFonts w:ascii="Consolas" w:eastAsia="Times New Roman" w:hAnsi="Consolas" w:cs="Times New Roman"/>
           <w:color w:val="DCDCAA"/>
           <w:sz w:val="21"/>
           <w:szCs w:val="21"/>
         </w:rPr>
-        <w:t>library</w:t>
+        <w:t>summary</w:t>
       </w:r>
       <w:r>
         <w:rPr>
@@ -487,7 +736,7 @@
           <w:sz w:val="21"/>
           <w:szCs w:val="21"/>
         </w:rPr>
-        <w:t>psych</w:t>
+        <w:t>iris</w:t>
       </w:r>
       <w:r>
         <w:rPr>
@@ -510,277 +759,18 @@
           <w:szCs w:val="21"/>
         </w:rPr>
       </w:pPr>
-      <w:r>
-        <w:rPr>
-          <w:rFonts w:ascii="Consolas" w:eastAsia="Times New Roman" w:hAnsi="Consolas" w:cs="Times New Roman"/>
-          <w:color w:val="DCDCAA"/>
-          <w:sz w:val="21"/>
-          <w:szCs w:val="21"/>
-        </w:rPr>
-        <w:t>library</w:t>
-      </w:r>
-      <w:r>
-        <w:rPr>
-          <w:rFonts w:ascii="Consolas" w:eastAsia="Times New Roman" w:hAnsi="Consolas" w:cs="Times New Roman"/>
-          <w:color w:val="D4D4D4"/>
-          <w:sz w:val="21"/>
-          <w:szCs w:val="21"/>
-        </w:rPr>
-        <w:t>(</w:t>
-      </w:r>
-      <w:r>
-        <w:rPr>
-          <w:rFonts w:ascii="Consolas" w:eastAsia="Times New Roman" w:hAnsi="Consolas" w:cs="Times New Roman"/>
-          <w:color w:val="9CDCFE"/>
-          <w:sz w:val="21"/>
-          <w:szCs w:val="21"/>
-        </w:rPr>
-        <w:t>datasets</w:t>
-      </w:r>
-      <w:r>
-        <w:rPr>
-          <w:rFonts w:ascii="Consolas" w:eastAsia="Times New Roman" w:hAnsi="Consolas" w:cs="Times New Roman"/>
-          <w:color w:val="D4D4D4"/>
-          <w:sz w:val="21"/>
-          <w:szCs w:val="21"/>
-        </w:rPr>
-        <w:t>)</w:t>
-      </w:r>
-    </w:p>
-    <w:p>
-      <w:pPr>
-        <w:shd w:val="clear" w:color="auto" w:fill="1E1E1E"/>
-        <w:spacing w:after="0" w:line="285" w:lineRule="atLeast"/>
-        <w:rPr>
-          <w:rFonts w:ascii="Consolas" w:eastAsia="Times New Roman" w:hAnsi="Consolas" w:cs="Times New Roman"/>
-          <w:color w:val="D4D4D4"/>
-          <w:sz w:val="21"/>
-          <w:szCs w:val="21"/>
-        </w:rPr>
-      </w:pPr>
-      <w:r>
-        <w:rPr>
-          <w:rFonts w:ascii="Consolas" w:eastAsia="Times New Roman" w:hAnsi="Consolas" w:cs="Times New Roman"/>
-          <w:color w:val="DCDCAA"/>
-          <w:sz w:val="21"/>
-          <w:szCs w:val="21"/>
-        </w:rPr>
-        <w:t>library</w:t>
-      </w:r>
-      <w:r>
-        <w:rPr>
-          <w:rFonts w:ascii="Consolas" w:eastAsia="Times New Roman" w:hAnsi="Consolas" w:cs="Times New Roman"/>
-          <w:color w:val="D4D4D4"/>
-          <w:sz w:val="21"/>
-          <w:szCs w:val="21"/>
-        </w:rPr>
-        <w:t>(</w:t>
-      </w:r>
-      <w:r>
-        <w:rPr>
-          <w:rFonts w:ascii="Consolas" w:eastAsia="Times New Roman" w:hAnsi="Consolas" w:cs="Times New Roman"/>
-          <w:color w:val="9CDCFE"/>
-          <w:sz w:val="21"/>
-          <w:szCs w:val="21"/>
-        </w:rPr>
-        <w:t>ggplot2</w:t>
-      </w:r>
-      <w:r>
-        <w:rPr>
-          <w:rFonts w:ascii="Consolas" w:eastAsia="Times New Roman" w:hAnsi="Consolas" w:cs="Times New Roman"/>
-          <w:color w:val="D4D4D4"/>
-          <w:sz w:val="21"/>
-          <w:szCs w:val="21"/>
-        </w:rPr>
-        <w:t>)</w:t>
-      </w:r>
-    </w:p>
-    <w:p>
-      <w:pPr>
-        <w:shd w:val="clear" w:color="auto" w:fill="1E1E1E"/>
-        <w:spacing w:after="0" w:line="285" w:lineRule="atLeast"/>
-        <w:rPr>
-          <w:rFonts w:ascii="Consolas" w:eastAsia="Times New Roman" w:hAnsi="Consolas" w:cs="Times New Roman"/>
-          <w:color w:val="D4D4D4"/>
-          <w:sz w:val="21"/>
-          <w:szCs w:val="21"/>
-        </w:rPr>
-      </w:pPr>
-    </w:p>
-    <w:p>
-      <w:pPr>
-        <w:shd w:val="clear" w:color="auto" w:fill="1E1E1E"/>
-        <w:spacing w:after="0" w:line="285" w:lineRule="atLeast"/>
-        <w:rPr>
-          <w:rFonts w:ascii="Consolas" w:eastAsia="Times New Roman" w:hAnsi="Consolas" w:cs="Times New Roman"/>
-          <w:color w:val="D4D4D4"/>
-          <w:sz w:val="21"/>
-          <w:szCs w:val="21"/>
-        </w:rPr>
-      </w:pPr>
-      <w:r>
-        <w:rPr>
-          <w:rFonts w:ascii="Consolas" w:eastAsia="Times New Roman" w:hAnsi="Consolas" w:cs="Times New Roman"/>
-          <w:color w:val="6A9955"/>
-          <w:sz w:val="21"/>
-          <w:szCs w:val="21"/>
-        </w:rPr>
-        <w:t>#################################################################################################</w:t>
-      </w:r>
-    </w:p>
-    <w:p>
-      <w:pPr>
-        <w:shd w:val="clear" w:color="auto" w:fill="1E1E1E"/>
-        <w:spacing w:after="0" w:line="285" w:lineRule="atLeast"/>
-        <w:rPr>
-          <w:rFonts w:ascii="Consolas" w:eastAsia="Times New Roman" w:hAnsi="Consolas" w:cs="Times New Roman"/>
-          <w:color w:val="D4D4D4"/>
-          <w:sz w:val="21"/>
-          <w:szCs w:val="21"/>
-        </w:rPr>
-      </w:pPr>
-    </w:p>
-    <w:p>
-      <w:pPr>
-        <w:shd w:val="clear" w:color="auto" w:fill="1E1E1E"/>
-        <w:spacing w:after="0" w:line="285" w:lineRule="atLeast"/>
-        <w:rPr>
-          <w:rFonts w:ascii="Consolas" w:eastAsia="Times New Roman" w:hAnsi="Consolas" w:cs="Times New Roman"/>
-          <w:color w:val="D4D4D4"/>
-          <w:sz w:val="21"/>
-          <w:szCs w:val="21"/>
-        </w:rPr>
-      </w:pPr>
-      <w:r>
-        <w:rPr>
-          <w:rFonts w:ascii="Consolas" w:eastAsia="Times New Roman" w:hAnsi="Consolas" w:cs="Times New Roman"/>
-          <w:color w:val="9CDCFE"/>
-          <w:sz w:val="21"/>
-          <w:szCs w:val="21"/>
-        </w:rPr>
-        <w:t>iris</w:t>
-      </w:r>
-    </w:p>
-    <w:p>
-      <w:pPr>
-        <w:shd w:val="clear" w:color="auto" w:fill="1E1E1E"/>
-        <w:spacing w:after="0" w:line="285" w:lineRule="atLeast"/>
-        <w:rPr>
-          <w:rFonts w:ascii="Consolas" w:eastAsia="Times New Roman" w:hAnsi="Consolas" w:cs="Times New Roman"/>
-          <w:color w:val="D4D4D4"/>
-          <w:sz w:val="21"/>
-          <w:szCs w:val="21"/>
-        </w:rPr>
-      </w:pPr>
-      <w:r>
-        <w:rPr>
-          <w:rFonts w:ascii="Consolas" w:eastAsia="Times New Roman" w:hAnsi="Consolas" w:cs="Times New Roman"/>
-          <w:color w:val="9CDCFE"/>
-          <w:sz w:val="21"/>
-          <w:szCs w:val="21"/>
-        </w:rPr>
-        <w:t>describe</w:t>
-      </w:r>
-      <w:r>
-        <w:rPr>
-          <w:rFonts w:ascii="Consolas" w:eastAsia="Times New Roman" w:hAnsi="Consolas" w:cs="Times New Roman"/>
-          <w:color w:val="D4D4D4"/>
-          <w:sz w:val="21"/>
-          <w:szCs w:val="21"/>
-        </w:rPr>
-        <w:t>(</w:t>
-      </w:r>
-      <w:r>
-        <w:rPr>
-          <w:rFonts w:ascii="Consolas" w:eastAsia="Times New Roman" w:hAnsi="Consolas" w:cs="Times New Roman"/>
-          <w:color w:val="9CDCFE"/>
-          <w:sz w:val="21"/>
-          <w:szCs w:val="21"/>
-        </w:rPr>
-        <w:t>iris</w:t>
-      </w:r>
-      <w:r>
-        <w:rPr>
-          <w:rFonts w:ascii="Consolas" w:eastAsia="Times New Roman" w:hAnsi="Consolas" w:cs="Times New Roman"/>
-          <w:color w:val="D4D4D4"/>
-          <w:sz w:val="21"/>
-          <w:szCs w:val="21"/>
-        </w:rPr>
-        <w:t>)</w:t>
-      </w:r>
-    </w:p>
-    <w:p>
-      <w:pPr>
-        <w:shd w:val="clear" w:color="auto" w:fill="1E1E1E"/>
-        <w:spacing w:after="0" w:line="285" w:lineRule="atLeast"/>
-        <w:rPr>
-          <w:rFonts w:ascii="Consolas" w:eastAsia="Times New Roman" w:hAnsi="Consolas" w:cs="Times New Roman"/>
-          <w:color w:val="D4D4D4"/>
-          <w:sz w:val="21"/>
-          <w:szCs w:val="21"/>
-        </w:rPr>
-      </w:pPr>
-      <w:r>
-        <w:rPr>
-          <w:rFonts w:ascii="Consolas" w:eastAsia="Times New Roman" w:hAnsi="Consolas" w:cs="Times New Roman"/>
-          <w:color w:val="DCDCAA"/>
-          <w:sz w:val="21"/>
-          <w:szCs w:val="21"/>
-        </w:rPr>
-        <w:t>summary</w:t>
-      </w:r>
-      <w:r>
-        <w:rPr>
-          <w:rFonts w:ascii="Consolas" w:eastAsia="Times New Roman" w:hAnsi="Consolas" w:cs="Times New Roman"/>
-          <w:color w:val="D4D4D4"/>
-          <w:sz w:val="21"/>
-          <w:szCs w:val="21"/>
-        </w:rPr>
-        <w:t>(</w:t>
-      </w:r>
-      <w:r>
-        <w:rPr>
-          <w:rFonts w:ascii="Consolas" w:eastAsia="Times New Roman" w:hAnsi="Consolas" w:cs="Times New Roman"/>
-          <w:color w:val="9CDCFE"/>
-          <w:sz w:val="21"/>
-          <w:szCs w:val="21"/>
-        </w:rPr>
-        <w:t>iris</w:t>
-      </w:r>
-      <w:r>
-        <w:rPr>
-          <w:rFonts w:ascii="Consolas" w:eastAsia="Times New Roman" w:hAnsi="Consolas" w:cs="Times New Roman"/>
-          <w:color w:val="D4D4D4"/>
-          <w:sz w:val="21"/>
-          <w:szCs w:val="21"/>
-        </w:rPr>
-        <w:t>)</w:t>
-      </w:r>
-    </w:p>
-    <w:p>
-      <w:pPr>
-        <w:shd w:val="clear" w:color="auto" w:fill="1E1E1E"/>
-        <w:spacing w:after="0" w:line="285" w:lineRule="atLeast"/>
-        <w:rPr>
-          <w:rFonts w:ascii="Consolas" w:eastAsia="Times New Roman" w:hAnsi="Consolas" w:cs="Times New Roman"/>
-          <w:color w:val="D4D4D4"/>
-          <w:sz w:val="21"/>
-          <w:szCs w:val="21"/>
-        </w:rPr>
-      </w:pPr>
-    </w:p>
-    <w:p>
-      <w:pPr>
-        <w:shd w:val="clear" w:color="auto" w:fill="1E1E1E"/>
-        <w:spacing w:after="0" w:line="285" w:lineRule="atLeast"/>
-        <w:rPr>
-          <w:rFonts w:ascii="Consolas" w:eastAsia="Times New Roman" w:hAnsi="Consolas" w:cs="Times New Roman"/>
-          <w:color w:val="D4D4D4"/>
-          <w:sz w:val="21"/>
-          <w:szCs w:val="21"/>
-        </w:rPr>
-      </w:pPr>
-      <w:proofErr w:type="gramStart"/>
+    </w:p>
+    <w:p>
+      <w:pPr>
+        <w:shd w:val="clear" w:color="auto" w:fill="1E1E1E"/>
+        <w:spacing w:after="0" w:line="285" w:lineRule="atLeast"/>
+        <w:rPr>
+          <w:rFonts w:ascii="Consolas" w:eastAsia="Times New Roman" w:hAnsi="Consolas" w:cs="Times New Roman"/>
+          <w:color w:val="D4D4D4"/>
+          <w:sz w:val="21"/>
+          <w:szCs w:val="21"/>
+        </w:rPr>
+      </w:pPr>
       <w:r>
         <w:rPr>
           <w:rFonts w:ascii="Consolas" w:eastAsia="Times New Roman" w:hAnsi="Consolas" w:cs="Times New Roman"/>
@@ -798,17 +788,7 @@
           <w:sz w:val="21"/>
           <w:szCs w:val="21"/>
         </w:rPr>
-        <w:t>  =</w:t>
-      </w:r>
-      <w:proofErr w:type="gramEnd"/>
-      <w:r>
-        <w:rPr>
-          <w:rFonts w:ascii="Consolas" w:eastAsia="Times New Roman" w:hAnsi="Consolas" w:cs="Times New Roman"/>
-          <w:color w:val="D4D4D4"/>
-          <w:sz w:val="21"/>
-          <w:szCs w:val="21"/>
-        </w:rPr>
-        <w:t> </w:t>
+        <w:t>  = </w:t>
       </w:r>
       <w:r>
         <w:rPr>
@@ -1005,7 +985,6 @@
           <w:szCs w:val="21"/>
         </w:rPr>
       </w:pPr>
-      <w:proofErr w:type="gramStart"/>
       <w:r>
         <w:rPr>
           <w:rFonts w:ascii="Consolas" w:eastAsia="Times New Roman" w:hAnsi="Consolas" w:cs="Times New Roman"/>
@@ -1024,7 +1003,6 @@
         </w:rPr>
         <w:t>(</w:t>
       </w:r>
-      <w:proofErr w:type="gramEnd"/>
       <w:r>
         <w:rPr>
           <w:rFonts w:ascii="Consolas" w:eastAsia="Times New Roman" w:hAnsi="Consolas" w:cs="Times New Roman"/>
@@ -1217,7 +1195,6 @@
           <w:szCs w:val="21"/>
         </w:rPr>
       </w:pPr>
-      <w:proofErr w:type="gramStart"/>
       <w:r>
         <w:rPr>
           <w:rFonts w:ascii="Consolas" w:eastAsia="Times New Roman" w:hAnsi="Consolas" w:cs="Times New Roman"/>
@@ -1236,7 +1213,6 @@
         </w:rPr>
         <w:t>(</w:t>
       </w:r>
-      <w:proofErr w:type="gramEnd"/>
       <w:r>
         <w:rPr>
           <w:rFonts w:ascii="Consolas" w:eastAsia="Times New Roman" w:hAnsi="Consolas" w:cs="Times New Roman"/>
@@ -1429,7 +1405,6 @@
           <w:szCs w:val="21"/>
         </w:rPr>
       </w:pPr>
-      <w:proofErr w:type="gramStart"/>
       <w:r>
         <w:rPr>
           <w:rFonts w:ascii="Consolas" w:eastAsia="Times New Roman" w:hAnsi="Consolas" w:cs="Times New Roman"/>
@@ -1448,7 +1423,6 @@
         </w:rPr>
         <w:t>(</w:t>
       </w:r>
-      <w:proofErr w:type="gramEnd"/>
       <w:r>
         <w:rPr>
           <w:rFonts w:ascii="Consolas" w:eastAsia="Times New Roman" w:hAnsi="Consolas" w:cs="Times New Roman"/>
@@ -1740,7 +1714,6 @@
         </w:rPr>
       </w:pPr>
       <w:proofErr w:type="spellStart"/>
-      <w:proofErr w:type="gramStart"/>
       <w:r>
         <w:rPr>
           <w:rFonts w:ascii="Consolas" w:eastAsia="Times New Roman" w:hAnsi="Consolas" w:cs="Times New Roman"/>
@@ -1760,7 +1733,6 @@
         </w:rPr>
         <w:t>(</w:t>
       </w:r>
-      <w:proofErr w:type="gramEnd"/>
       <w:r>
         <w:rPr>
           <w:rFonts w:ascii="Consolas" w:eastAsia="Times New Roman" w:hAnsi="Consolas" w:cs="Times New Roman"/>
@@ -1906,7 +1878,6 @@
         </w:rPr>
       </w:pPr>
       <w:proofErr w:type="spellStart"/>
-      <w:proofErr w:type="gramStart"/>
       <w:r>
         <w:rPr>
           <w:rFonts w:ascii="Consolas" w:eastAsia="Times New Roman" w:hAnsi="Consolas" w:cs="Times New Roman"/>
@@ -1926,7 +1897,6 @@
         </w:rPr>
         <w:t>(</w:t>
       </w:r>
-      <w:proofErr w:type="gramEnd"/>
       <w:r>
         <w:rPr>
           <w:rFonts w:ascii="Consolas" w:eastAsia="Times New Roman" w:hAnsi="Consolas" w:cs="Times New Roman"/>
@@ -2084,7 +2054,6 @@
         </w:rPr>
       </w:pPr>
       <w:proofErr w:type="spellStart"/>
-      <w:proofErr w:type="gramStart"/>
       <w:r>
         <w:rPr>
           <w:rFonts w:ascii="Consolas" w:eastAsia="Times New Roman" w:hAnsi="Consolas" w:cs="Times New Roman"/>
@@ -2104,7 +2073,6 @@
         </w:rPr>
         <w:t>(</w:t>
       </w:r>
-      <w:proofErr w:type="gramEnd"/>
       <w:r>
         <w:rPr>
           <w:rFonts w:ascii="Consolas" w:eastAsia="Times New Roman" w:hAnsi="Consolas" w:cs="Times New Roman"/>
@@ -2250,7 +2218,6 @@
         </w:rPr>
       </w:pPr>
       <w:proofErr w:type="spellStart"/>
-      <w:proofErr w:type="gramStart"/>
       <w:r>
         <w:rPr>
           <w:rFonts w:ascii="Consolas" w:eastAsia="Times New Roman" w:hAnsi="Consolas" w:cs="Times New Roman"/>
@@ -2270,7 +2237,6 @@
         </w:rPr>
         <w:t>(</w:t>
       </w:r>
-      <w:proofErr w:type="gramEnd"/>
       <w:r>
         <w:rPr>
           <w:rFonts w:ascii="Consolas" w:eastAsia="Times New Roman" w:hAnsi="Consolas" w:cs="Times New Roman"/>
@@ -2523,7 +2489,6 @@
         </w:rPr>
         <w:t># Sepal Length of Virginica is higher </w:t>
       </w:r>
-      <w:proofErr w:type="gramStart"/>
       <w:r>
         <w:rPr>
           <w:rFonts w:ascii="Consolas" w:eastAsia="Times New Roman" w:hAnsi="Consolas" w:cs="Times New Roman"/>
@@ -2531,9 +2496,8 @@
           <w:sz w:val="21"/>
           <w:szCs w:val="21"/>
         </w:rPr>
-        <w:t>then</w:t>
-      </w:r>
-      <w:proofErr w:type="gramEnd"/>
+        <w:t>than</w:t>
+      </w:r>
       <w:r>
         <w:rPr>
           <w:rFonts w:ascii="Consolas" w:eastAsia="Times New Roman" w:hAnsi="Consolas" w:cs="Times New Roman"/>
@@ -2639,7 +2603,6 @@
         </w:rPr>
         <w:t># Petal length of setosa is significantly smaller </w:t>
       </w:r>
-      <w:proofErr w:type="gramStart"/>
       <w:r>
         <w:rPr>
           <w:rFonts w:ascii="Consolas" w:eastAsia="Times New Roman" w:hAnsi="Consolas" w:cs="Times New Roman"/>
@@ -2647,9 +2610,8 @@
           <w:sz w:val="21"/>
           <w:szCs w:val="21"/>
         </w:rPr>
-        <w:t>then</w:t>
-      </w:r>
-      <w:proofErr w:type="gramEnd"/>
+        <w:t>than</w:t>
+      </w:r>
       <w:r>
         <w:rPr>
           <w:rFonts w:ascii="Consolas" w:eastAsia="Times New Roman" w:hAnsi="Consolas" w:cs="Times New Roman"/>
@@ -2712,27 +2674,7 @@
           <w:szCs w:val="21"/>
         </w:rPr>
         <w:lastRenderedPageBreak/>
-        <w:t># From Apparent looks virginca would be more slimmer and lengthier </w:t>
-      </w:r>
-      <w:proofErr w:type="gramStart"/>
-      <w:r>
-        <w:rPr>
-          <w:rFonts w:ascii="Consolas" w:eastAsia="Times New Roman" w:hAnsi="Consolas" w:cs="Times New Roman"/>
-          <w:color w:val="6A9955"/>
-          <w:sz w:val="21"/>
-          <w:szCs w:val="21"/>
-        </w:rPr>
-        <w:t>then  versicolor</w:t>
-      </w:r>
-      <w:proofErr w:type="gramEnd"/>
-      <w:r>
-        <w:rPr>
-          <w:rFonts w:ascii="Consolas" w:eastAsia="Times New Roman" w:hAnsi="Consolas" w:cs="Times New Roman"/>
-          <w:color w:val="6A9955"/>
-          <w:sz w:val="21"/>
-          <w:szCs w:val="21"/>
-        </w:rPr>
-        <w:t> and Setosa.</w:t>
+        <w:t># From Apparent looks virginca would be more slimmer and lengthier then  versicolor and Setosa.</w:t>
       </w:r>
     </w:p>
     <w:p>
